--- a/Тестирование.docx
+++ b/Тестирование.docx
@@ -189,6 +189,7 @@
       </w:pPr>
       <w:r>
         <w:rPr>
+          <w:noProof/>
           <w:sz w:val="28"/>
           <w:szCs w:val="28"/>
         </w:rPr>
@@ -318,21 +319,7 @@
           <w:sz w:val="28"/>
           <w:szCs w:val="28"/>
         </w:rPr>
-        <w:t xml:space="preserve">Введённое слово </w:t>
-      </w:r>
-      <w:r>
-        <w:rPr>
-          <w:sz w:val="28"/>
-          <w:szCs w:val="28"/>
-        </w:rPr>
-        <w:t>расположилось</w:t>
-      </w:r>
-      <w:r>
-        <w:rPr>
-          <w:sz w:val="28"/>
-          <w:szCs w:val="28"/>
-        </w:rPr>
-        <w:t xml:space="preserve"> в верхней линии</w:t>
+        <w:t>Введённое слово расположилось в верхней линии</w:t>
       </w:r>
       <w:r>
         <w:rPr>
@@ -352,6 +339,7 @@
       </w:pPr>
       <w:r>
         <w:rPr>
+          <w:noProof/>
           <w:sz w:val="28"/>
           <w:szCs w:val="28"/>
         </w:rPr>
@@ -430,7 +418,28 @@
           <w:sz w:val="28"/>
           <w:szCs w:val="28"/>
         </w:rPr>
-        <w:t xml:space="preserve">Ожидаемый результат: </w:t>
+        <w:t>Ожидаемый результат: “</w:t>
+      </w:r>
+      <w:r>
+        <w:rPr>
+          <w:sz w:val="28"/>
+          <w:szCs w:val="28"/>
+        </w:rPr>
+        <w:t>Слово</w:t>
+      </w:r>
+      <w:r>
+        <w:rPr>
+          <w:sz w:val="28"/>
+          <w:szCs w:val="28"/>
+        </w:rPr>
+        <w:t xml:space="preserve">” </w:t>
+      </w:r>
+      <w:r>
+        <w:rPr>
+          <w:sz w:val="28"/>
+          <w:szCs w:val="28"/>
+        </w:rPr>
+        <w:t xml:space="preserve">должно пропасть и появится надпись </w:t>
       </w:r>
       <w:r>
         <w:rPr>
@@ -443,6 +452,66 @@
         <w:rPr>
           <w:sz w:val="28"/>
           <w:szCs w:val="28"/>
+          <w:lang w:val="en-US"/>
+        </w:rPr>
+        <w:t>Incorrect</w:t>
+      </w:r>
+      <w:r>
+        <w:rPr>
+          <w:sz w:val="28"/>
+          <w:szCs w:val="28"/>
+        </w:rPr>
+        <w:t xml:space="preserve"> </w:t>
+      </w:r>
+      <w:r>
+        <w:rPr>
+          <w:sz w:val="28"/>
+          <w:szCs w:val="28"/>
+          <w:lang w:val="en-US"/>
+        </w:rPr>
+        <w:t>word</w:t>
+      </w:r>
+      <w:r>
+        <w:rPr>
+          <w:sz w:val="28"/>
+          <w:szCs w:val="28"/>
+        </w:rPr>
+        <w:t>”</w:t>
+      </w:r>
+      <w:r>
+        <w:rPr>
+          <w:sz w:val="28"/>
+          <w:szCs w:val="28"/>
+        </w:rPr>
+        <w:t>.</w:t>
+      </w:r>
+    </w:p>
+    <w:p>
+      <w:pPr>
+        <w:ind w:left="360"/>
+        <w:rPr>
+          <w:sz w:val="28"/>
+          <w:szCs w:val="28"/>
+        </w:rPr>
+      </w:pPr>
+      <w:r>
+        <w:rPr>
+          <w:sz w:val="28"/>
+          <w:szCs w:val="28"/>
+        </w:rPr>
+        <w:t>Результат</w:t>
+      </w:r>
+      <w:r>
+        <w:rPr>
+          <w:sz w:val="28"/>
+          <w:szCs w:val="28"/>
+        </w:rPr>
+        <w:t>: “</w:t>
+      </w:r>
+      <w:r>
+        <w:rPr>
+          <w:sz w:val="28"/>
+          <w:szCs w:val="28"/>
         </w:rPr>
         <w:t>Слово</w:t>
       </w:r>
@@ -458,7 +527,7 @@
           <w:sz w:val="28"/>
           <w:szCs w:val="28"/>
         </w:rPr>
-        <w:t xml:space="preserve">должно пропасть и появится надпись </w:t>
+        <w:t xml:space="preserve">пропало и появилась надпись </w:t>
       </w:r>
       <w:r>
         <w:rPr>
@@ -515,115 +584,7 @@
       </w:pPr>
       <w:r>
         <w:rPr>
-          <w:sz w:val="28"/>
-          <w:szCs w:val="28"/>
-        </w:rPr>
-        <w:t>Результат</w:t>
-      </w:r>
-      <w:r>
-        <w:rPr>
-          <w:sz w:val="28"/>
-          <w:szCs w:val="28"/>
-        </w:rPr>
-        <w:t>: “</w:t>
-      </w:r>
-      <w:r>
-        <w:rPr>
-          <w:sz w:val="28"/>
-          <w:szCs w:val="28"/>
-        </w:rPr>
-        <w:t>Слово</w:t>
-      </w:r>
-      <w:r>
-        <w:rPr>
-          <w:sz w:val="28"/>
-          <w:szCs w:val="28"/>
-        </w:rPr>
-        <w:t xml:space="preserve">” </w:t>
-      </w:r>
-      <w:r>
-        <w:rPr>
-          <w:sz w:val="28"/>
-          <w:szCs w:val="28"/>
-        </w:rPr>
-        <w:t>пропало</w:t>
-      </w:r>
-      <w:r>
-        <w:rPr>
-          <w:sz w:val="28"/>
-          <w:szCs w:val="28"/>
-        </w:rPr>
-        <w:t xml:space="preserve"> и появи</w:t>
-      </w:r>
-      <w:r>
-        <w:rPr>
-          <w:sz w:val="28"/>
-          <w:szCs w:val="28"/>
-        </w:rPr>
-        <w:t>лась</w:t>
-      </w:r>
-      <w:r>
-        <w:rPr>
-          <w:sz w:val="28"/>
-          <w:szCs w:val="28"/>
-        </w:rPr>
-        <w:t xml:space="preserve"> надпись </w:t>
-      </w:r>
-      <w:r>
-        <w:rPr>
-          <w:sz w:val="28"/>
-          <w:szCs w:val="28"/>
-        </w:rPr>
-        <w:t>“</w:t>
-      </w:r>
-      <w:r>
-        <w:rPr>
-          <w:sz w:val="28"/>
-          <w:szCs w:val="28"/>
-          <w:lang w:val="en-US"/>
-        </w:rPr>
-        <w:t>Incorrect</w:t>
-      </w:r>
-      <w:r>
-        <w:rPr>
-          <w:sz w:val="28"/>
-          <w:szCs w:val="28"/>
-        </w:rPr>
-        <w:t xml:space="preserve"> </w:t>
-      </w:r>
-      <w:r>
-        <w:rPr>
-          <w:sz w:val="28"/>
-          <w:szCs w:val="28"/>
-          <w:lang w:val="en-US"/>
-        </w:rPr>
-        <w:t>word</w:t>
-      </w:r>
-      <w:r>
-        <w:rPr>
-          <w:sz w:val="28"/>
-          <w:szCs w:val="28"/>
-        </w:rPr>
-        <w:t>”</w:t>
-      </w:r>
-      <w:r>
-        <w:rPr>
-          <w:sz w:val="28"/>
-          <w:szCs w:val="28"/>
-        </w:rPr>
-        <w:t>.</w:t>
-      </w:r>
-    </w:p>
-    <w:p>
-      <w:pPr>
-        <w:ind w:left="360"/>
-        <w:rPr>
-          <w:sz w:val="28"/>
-          <w:szCs w:val="28"/>
-        </w:rPr>
-      </w:pPr>
-      <w:r>
-        <w:rPr>
+          <w:noProof/>
           <w:sz w:val="28"/>
           <w:szCs w:val="28"/>
         </w:rPr>
@@ -665,6 +626,7 @@
       </w:r>
       <w:r>
         <w:rPr>
+          <w:noProof/>
           <w:sz w:val="28"/>
           <w:szCs w:val="28"/>
         </w:rPr>
@@ -892,6 +854,7 @@
       </w:pPr>
       <w:r>
         <w:rPr>
+          <w:noProof/>
           <w:sz w:val="28"/>
           <w:szCs w:val="28"/>
         </w:rPr>
@@ -1050,21 +1013,7 @@
           <w:sz w:val="28"/>
           <w:szCs w:val="28"/>
         </w:rPr>
-        <w:t>Слово расположи</w:t>
-      </w:r>
-      <w:r>
-        <w:rPr>
-          <w:sz w:val="28"/>
-          <w:szCs w:val="28"/>
-        </w:rPr>
-        <w:t>лось</w:t>
-      </w:r>
-      <w:r>
-        <w:rPr>
-          <w:sz w:val="28"/>
-          <w:szCs w:val="28"/>
-        </w:rPr>
-        <w:t xml:space="preserve"> в линии, фон за всеми буквами ста</w:t>
+        <w:t>Слово расположилось в линии, фон за всеми буквами ста</w:t>
       </w:r>
       <w:r>
         <w:rPr>
@@ -1092,7 +1041,21 @@
           <w:sz w:val="28"/>
           <w:szCs w:val="28"/>
         </w:rPr>
-        <w:t xml:space="preserve"> надписи </w:t>
+        <w:t xml:space="preserve"> надпис</w:t>
+      </w:r>
+      <w:r>
+        <w:rPr>
+          <w:sz w:val="28"/>
+          <w:szCs w:val="28"/>
+        </w:rPr>
+        <w:t>ь</w:t>
+      </w:r>
+      <w:r>
+        <w:rPr>
+          <w:sz w:val="28"/>
+          <w:szCs w:val="28"/>
+        </w:rPr>
+        <w:t xml:space="preserve"> </w:t>
       </w:r>
       <w:r>
         <w:rPr>
@@ -1127,6 +1090,7 @@
       </w:pPr>
       <w:r>
         <w:rPr>
+          <w:noProof/>
           <w:sz w:val="28"/>
           <w:szCs w:val="28"/>
         </w:rPr>

--- a/Тестирование.docx
+++ b/Тестирование.docx
@@ -30,7 +30,27 @@
           <w:szCs w:val="56"/>
           <w:lang w:val="en-US"/>
         </w:rPr>
-        <w:t>“Wordle”</w:t>
+        <w:t>“Wordle</w:t>
+      </w:r>
+      <w:r>
+        <w:rPr>
+          <w:b/>
+          <w:bCs/>
+          <w:sz w:val="56"/>
+          <w:szCs w:val="56"/>
+          <w:lang w:val="en-US"/>
+        </w:rPr>
+        <w:t xml:space="preserve"> game</w:t>
+      </w:r>
+      <w:r>
+        <w:rPr>
+          <w:b/>
+          <w:bCs/>
+          <w:sz w:val="56"/>
+          <w:szCs w:val="56"/>
+          <w:lang w:val="en-US"/>
+        </w:rPr>
+        <w:t>”</w:t>
       </w:r>
     </w:p>
     <w:p>
